--- a/5.friday/reports/8.Кислюк.K4120.docx
+++ b/5.friday/reports/8.Кислюк.K4120.docx
@@ -1,6 +1,6 @@
 
 <file path=word/document.xml><?xml version="1.0" encoding="utf-8"?>
-<w:document xmlns:wpc="http://schemas.microsoft.com/office/word/2010/wordprocessingCanvas" xmlns:mc="http://schemas.openxmlformats.org/markup-compatibility/2006" xmlns:o="urn:schemas-microsoft-com:office:office" xmlns:r="http://schemas.openxmlformats.org/officeDocument/2006/relationships" xmlns:m="http://schemas.openxmlformats.org/officeDocument/2006/math" xmlns:v="urn:schemas-microsoft-com:vml" xmlns:wp14="http://schemas.microsoft.com/office/word/2010/wordprocessingDrawing" xmlns:wp="http://schemas.openxmlformats.org/drawingml/2006/wordprocessingDrawing" xmlns:w10="urn:schemas-microsoft-com:office:word" xmlns:w="http://schemas.openxmlformats.org/wordprocessingml/2006/main" xmlns:w14="http://schemas.microsoft.com/office/word/2010/wordml" xmlns:w15="http://schemas.microsoft.com/office/word/2012/wordml" xmlns:wpg="http://schemas.microsoft.com/office/word/2010/wordprocessingGroup" xmlns:wpi="http://schemas.microsoft.com/office/word/2010/wordprocessingInk" xmlns:wne="http://schemas.microsoft.com/office/word/2006/wordml" xmlns:wps="http://schemas.microsoft.com/office/word/2010/wordprocessingShape" mc:Ignorable="w14 w15 wp14">
+<w:document xmlns:wpc="http://schemas.microsoft.com/office/word/2010/wordprocessingCanvas" xmlns:mo="http://schemas.microsoft.com/office/mac/office/2008/main" xmlns:mc="http://schemas.openxmlformats.org/markup-compatibility/2006" xmlns:mv="urn:schemas-microsoft-com:mac:vml" xmlns:o="urn:schemas-microsoft-com:office:office" xmlns:r="http://schemas.openxmlformats.org/officeDocument/2006/relationships" xmlns:m="http://schemas.openxmlformats.org/officeDocument/2006/math" xmlns:v="urn:schemas-microsoft-com:vml" xmlns:wp14="http://schemas.microsoft.com/office/word/2010/wordprocessingDrawing" xmlns:wp="http://schemas.openxmlformats.org/drawingml/2006/wordprocessingDrawing" xmlns:w10="urn:schemas-microsoft-com:office:word" xmlns:w="http://schemas.openxmlformats.org/wordprocessingml/2006/main" xmlns:w14="http://schemas.microsoft.com/office/word/2010/wordml" xmlns:w15="http://schemas.microsoft.com/office/word/2012/wordml" xmlns:wpg="http://schemas.microsoft.com/office/word/2010/wordprocessingGroup" xmlns:wpi="http://schemas.microsoft.com/office/word/2010/wordprocessingInk" xmlns:wne="http://schemas.microsoft.com/office/word/2006/wordml" xmlns:wps="http://schemas.microsoft.com/office/word/2010/wordprocessingShape" mc:Ignorable="w14 w15 wp14">
   <w:body>
     <w:p>
       <w:pPr>
@@ -47,7 +47,20 @@
           <w:szCs w:val="28"/>
           <w:lang w:eastAsia="ru-RU" w:bidi="en-US"/>
         </w:rPr>
-        <w:t xml:space="preserve">федеральное государственное автономное образовательное учреждение высшего образования </w:t>
+        <w:t>федеральное государственное автономное образовательное учрежде</w:t>
+      </w:r>
+      <w:bookmarkStart w:id="0" w:name="_GoBack"/>
+      <w:bookmarkEnd w:id="0"/>
+      <w:r>
+        <w:rPr>
+          <w:rFonts w:ascii="Times New Roman" w:eastAsia="Calibri" w:hAnsi="Times New Roman" w:cs="Times New Roman"/>
+          <w:b/>
+          <w:caps/>
+          <w:sz w:val="28"/>
+          <w:szCs w:val="28"/>
+          <w:lang w:eastAsia="ru-RU" w:bidi="en-US"/>
+        </w:rPr>
+        <w:t xml:space="preserve">ние высшего образования </w:t>
       </w:r>
     </w:p>
     <w:p>
@@ -223,7 +236,7 @@
     </w:p>
     <w:p>
       <w:pPr>
-        <w:pStyle w:val="2"/>
+        <w:pStyle w:val="Heading2"/>
         <w:jc w:val="center"/>
         <w:rPr>
           <w:rFonts w:eastAsia="Times New Roman" w:cs="Arial"/>
@@ -236,9 +249,6 @@
         <w:t>Практическая работа №</w:t>
       </w:r>
       <w:r>
-        <w:rPr>
-          <w:lang w:val="en-US"/>
-        </w:rPr>
         <w:t>8</w:t>
       </w:r>
       <w:r>
@@ -289,7 +299,6 @@
           <w:sz w:val="24"/>
         </w:rPr>
       </w:pPr>
-      <w:proofErr w:type="gramStart"/>
       <w:r>
         <w:rPr>
           <w:rFonts w:ascii="Times New Roman" w:hAnsi="Times New Roman" w:cs="Times New Roman"/>
@@ -303,14 +312,21 @@
           <w:sz w:val="24"/>
         </w:rPr>
         <w:tab/>
-      </w:r>
-      <w:proofErr w:type="gramEnd"/>
-      <w:r>
-        <w:rPr>
-          <w:rFonts w:ascii="Times New Roman" w:hAnsi="Times New Roman" w:cs="Times New Roman"/>
-          <w:sz w:val="24"/>
-        </w:rPr>
-        <w:t>Антонов Е.П.</w:t>
+        <w:t>Кислюк И</w:t>
+      </w:r>
+      <w:r>
+        <w:rPr>
+          <w:rFonts w:ascii="Times New Roman" w:hAnsi="Times New Roman" w:cs="Times New Roman"/>
+          <w:sz w:val="24"/>
+        </w:rPr>
+        <w:t>.</w:t>
+      </w:r>
+      <w:r>
+        <w:rPr>
+          <w:rFonts w:ascii="Times New Roman" w:hAnsi="Times New Roman" w:cs="Times New Roman"/>
+          <w:sz w:val="24"/>
+        </w:rPr>
+        <w:t xml:space="preserve"> В.</w:t>
       </w:r>
     </w:p>
     <w:p>
@@ -321,7 +337,6 @@
           <w:sz w:val="24"/>
         </w:rPr>
       </w:pPr>
-      <w:proofErr w:type="gramStart"/>
       <w:r>
         <w:rPr>
           <w:rFonts w:ascii="Times New Roman" w:hAnsi="Times New Roman" w:cs="Times New Roman"/>
@@ -336,7 +351,6 @@
         </w:rPr>
         <w:tab/>
       </w:r>
-      <w:proofErr w:type="gramEnd"/>
       <w:r>
         <w:rPr>
           <w:rFonts w:ascii="Times New Roman" w:hAnsi="Times New Roman" w:cs="Times New Roman"/>
@@ -460,47 +474,7 @@
           <w:sz w:val="28"/>
           <w:szCs w:val="28"/>
         </w:rPr>
-        <w:t>Изучить</w:t>
-      </w:r>
-      <w:r>
-        <w:rPr>
-          <w:rFonts w:ascii="Times New Roman" w:hAnsi="Times New Roman" w:cs="Times New Roman"/>
-          <w:sz w:val="28"/>
-          <w:szCs w:val="28"/>
-        </w:rPr>
-        <w:t xml:space="preserve"> принципы построения реляционной модели на основе логической. При проектировании реляционной модели </w:t>
-      </w:r>
-      <w:r>
-        <w:rPr>
-          <w:rFonts w:ascii="Times New Roman" w:hAnsi="Times New Roman" w:cs="Times New Roman"/>
-          <w:sz w:val="28"/>
-          <w:szCs w:val="28"/>
-        </w:rPr>
-        <w:t>необходимо использовать логическую</w:t>
-      </w:r>
-      <w:r>
-        <w:rPr>
-          <w:rFonts w:ascii="Times New Roman" w:hAnsi="Times New Roman" w:cs="Times New Roman"/>
-          <w:sz w:val="28"/>
-          <w:szCs w:val="28"/>
-        </w:rPr>
-        <w:t xml:space="preserve"> модель, построенн</w:t>
-      </w:r>
-      <w:r>
-        <w:rPr>
-          <w:rFonts w:ascii="Times New Roman" w:hAnsi="Times New Roman" w:cs="Times New Roman"/>
-          <w:sz w:val="28"/>
-          <w:szCs w:val="28"/>
-        </w:rPr>
-        <w:t>ую</w:t>
-      </w:r>
-      <w:r>
-        <w:rPr>
-          <w:rFonts w:ascii="Times New Roman" w:hAnsi="Times New Roman" w:cs="Times New Roman"/>
-          <w:sz w:val="28"/>
-          <w:szCs w:val="28"/>
-        </w:rPr>
-        <w:t xml:space="preserve"> в пакете </w:t>
+        <w:t xml:space="preserve">Изучить принципы построения реляционной модели на основе логической. При проектировании реляционной модели необходимо использовать логическую модель, построенную в пакете </w:t>
       </w:r>
       <w:proofErr w:type="spellStart"/>
       <w:r>
@@ -619,7 +593,7 @@
     </w:p>
     <w:p>
       <w:pPr>
-        <w:pStyle w:val="a3"/>
+        <w:pStyle w:val="ListParagraph"/>
         <w:spacing w:after="0" w:line="360" w:lineRule="auto"/>
         <w:ind w:left="0"/>
         <w:jc w:val="both"/>
@@ -646,12 +620,30 @@
           <w:szCs w:val="28"/>
           <w:lang w:val="ru-RU"/>
         </w:rPr>
-        <w:t>Для начала убедимся в том, что все атрибуты имеют правильный тип данных</w:t>
-      </w:r>
-    </w:p>
-    <w:p>
-      <w:pPr>
-        <w:pStyle w:val="a3"/>
+        <w:t>Первым этапом будет проверка того</w:t>
+      </w:r>
+      <w:r>
+        <w:rPr>
+          <w:rFonts w:ascii="Times New Roman" w:eastAsia="Times New Roman" w:hAnsi="Times New Roman" w:cs="Times New Roman"/>
+          <w:sz w:val="28"/>
+          <w:szCs w:val="28"/>
+          <w:lang w:val="ru-RU"/>
+        </w:rPr>
+        <w:t>, что все атрибуты имеют правильный тип данных</w:t>
+      </w:r>
+      <w:r>
+        <w:rPr>
+          <w:rFonts w:ascii="Times New Roman" w:eastAsia="Times New Roman" w:hAnsi="Times New Roman" w:cs="Times New Roman"/>
+          <w:sz w:val="28"/>
+          <w:szCs w:val="28"/>
+          <w:lang w:val="ru-RU"/>
+        </w:rPr>
+        <w:t>.</w:t>
+      </w:r>
+    </w:p>
+    <w:p>
+      <w:pPr>
+        <w:pStyle w:val="ListParagraph"/>
         <w:keepNext/>
         <w:spacing w:after="0" w:line="360" w:lineRule="auto"/>
         <w:ind w:left="0"/>
@@ -660,11 +652,12 @@
       <w:r>
         <w:rPr>
           <w:noProof/>
+          <w:lang w:val="en-GB" w:eastAsia="en-GB"/>
         </w:rPr>
         <w:drawing>
-          <wp:inline distT="0" distB="0" distL="0" distR="0" wp14:anchorId="51411814" wp14:editId="49459CB8">
-            <wp:extent cx="6152515" cy="3272155"/>
-            <wp:effectExtent l="0" t="0" r="635" b="4445"/>
+          <wp:inline distT="0" distB="0" distL="0" distR="0" wp14:anchorId="500370A5" wp14:editId="0CF0D682">
+            <wp:extent cx="6152515" cy="3183119"/>
+            <wp:effectExtent l="0" t="0" r="0" b="0"/>
             <wp:docPr id="1" name="Рисунок 1"/>
             <wp:cNvGraphicFramePr>
               <a:graphicFrameLocks xmlns:a="http://schemas.openxmlformats.org/drawingml/2006/main" noChangeAspect="1"/>
@@ -677,7 +670,13 @@
                     <pic:cNvPicPr/>
                   </pic:nvPicPr>
                   <pic:blipFill>
-                    <a:blip r:embed="rId4"/>
+                    <a:blip r:embed="rId4" cstate="print">
+                      <a:extLst>
+                        <a:ext uri="{28A0092B-C50C-407E-A947-70E740481C1C}">
+                          <a14:useLocalDpi xmlns:a14="http://schemas.microsoft.com/office/drawing/2010/main" val="0"/>
+                        </a:ext>
+                      </a:extLst>
+                    </a:blip>
                     <a:stretch>
                       <a:fillRect/>
                     </a:stretch>
@@ -685,7 +684,7 @@
                   <pic:spPr>
                     <a:xfrm>
                       <a:off x="0" y="0"/>
-                      <a:ext cx="6152515" cy="3272155"/>
+                      <a:ext cx="6152515" cy="3183119"/>
                     </a:xfrm>
                     <a:prstGeom prst="rect">
                       <a:avLst/>
@@ -700,33 +699,31 @@
     </w:p>
     <w:p>
       <w:pPr>
-        <w:pStyle w:val="a4"/>
+        <w:pStyle w:val="Caption"/>
         <w:jc w:val="center"/>
         <w:rPr>
           <w:rFonts w:ascii="Times New Roman" w:eastAsia="Times New Roman" w:hAnsi="Times New Roman" w:cs="Times New Roman"/>
           <w:i w:val="0"/>
           <w:color w:val="auto"/>
-          <w:sz w:val="44"/>
-          <w:szCs w:val="28"/>
-        </w:rPr>
-      </w:pPr>
-      <w:proofErr w:type="gramStart"/>
-      <w:r>
-        <w:rPr>
-          <w:rFonts w:ascii="Times New Roman" w:hAnsi="Times New Roman" w:cs="Times New Roman"/>
-          <w:i w:val="0"/>
-          <w:color w:val="auto"/>
-          <w:sz w:val="28"/>
+          <w:sz w:val="40"/>
+          <w:szCs w:val="28"/>
+        </w:rPr>
+      </w:pPr>
+      <w:r>
+        <w:rPr>
+          <w:rFonts w:ascii="Times New Roman" w:hAnsi="Times New Roman" w:cs="Times New Roman"/>
+          <w:i w:val="0"/>
+          <w:color w:val="auto"/>
+          <w:sz w:val="24"/>
         </w:rPr>
         <w:t xml:space="preserve">Рисунок  </w:t>
       </w:r>
-      <w:proofErr w:type="gramEnd"/>
-      <w:r>
-        <w:rPr>
-          <w:rFonts w:ascii="Times New Roman" w:hAnsi="Times New Roman" w:cs="Times New Roman"/>
-          <w:i w:val="0"/>
-          <w:color w:val="auto"/>
-          <w:sz w:val="28"/>
+      <w:r>
+        <w:rPr>
+          <w:rFonts w:ascii="Times New Roman" w:hAnsi="Times New Roman" w:cs="Times New Roman"/>
+          <w:i w:val="0"/>
+          <w:color w:val="auto"/>
+          <w:sz w:val="24"/>
         </w:rPr>
         <w:fldChar w:fldCharType="begin"/>
       </w:r>
@@ -735,7 +732,7 @@
           <w:rFonts w:ascii="Times New Roman" w:hAnsi="Times New Roman" w:cs="Times New Roman"/>
           <w:i w:val="0"/>
           <w:color w:val="auto"/>
-          <w:sz w:val="28"/>
+          <w:sz w:val="24"/>
         </w:rPr>
         <w:instrText xml:space="preserve"> SEQ Рисунок_ \* ARABIC </w:instrText>
       </w:r>
@@ -744,7 +741,7 @@
           <w:rFonts w:ascii="Times New Roman" w:hAnsi="Times New Roman" w:cs="Times New Roman"/>
           <w:i w:val="0"/>
           <w:color w:val="auto"/>
-          <w:sz w:val="28"/>
+          <w:sz w:val="24"/>
         </w:rPr>
         <w:fldChar w:fldCharType="separate"/>
       </w:r>
@@ -754,7 +751,7 @@
           <w:i w:val="0"/>
           <w:noProof/>
           <w:color w:val="auto"/>
-          <w:sz w:val="28"/>
+          <w:sz w:val="24"/>
         </w:rPr>
         <w:t>1</w:t>
       </w:r>
@@ -763,7 +760,7 @@
           <w:rFonts w:ascii="Times New Roman" w:hAnsi="Times New Roman" w:cs="Times New Roman"/>
           <w:i w:val="0"/>
           <w:color w:val="auto"/>
-          <w:sz w:val="28"/>
+          <w:sz w:val="24"/>
         </w:rPr>
         <w:fldChar w:fldCharType="end"/>
       </w:r>
@@ -772,7 +769,7 @@
           <w:rFonts w:ascii="Times New Roman" w:hAnsi="Times New Roman" w:cs="Times New Roman"/>
           <w:i w:val="0"/>
           <w:color w:val="auto"/>
-          <w:sz w:val="28"/>
+          <w:sz w:val="24"/>
         </w:rPr>
         <w:t xml:space="preserve"> </w:t>
       </w:r>
@@ -781,7 +778,7 @@
           <w:rFonts w:ascii="Times New Roman" w:hAnsi="Times New Roman" w:cs="Times New Roman"/>
           <w:i w:val="0"/>
           <w:color w:val="auto"/>
-          <w:sz w:val="28"/>
+          <w:sz w:val="24"/>
         </w:rPr>
         <w:t>–</w:t>
       </w:r>
@@ -790,7 +787,7 @@
           <w:rFonts w:ascii="Times New Roman" w:hAnsi="Times New Roman" w:cs="Times New Roman"/>
           <w:i w:val="0"/>
           <w:color w:val="auto"/>
-          <w:sz w:val="28"/>
+          <w:sz w:val="24"/>
         </w:rPr>
         <w:t xml:space="preserve"> Логическая модель</w:t>
       </w:r>
@@ -799,29 +796,72 @@
       <w:pPr>
         <w:rPr>
           <w:rFonts w:ascii="Times New Roman" w:hAnsi="Times New Roman" w:cs="Times New Roman"/>
-          <w:sz w:val="28"/>
-        </w:rPr>
-      </w:pPr>
-      <w:r>
-        <w:rPr>
-          <w:rFonts w:ascii="Times New Roman" w:hAnsi="Times New Roman" w:cs="Times New Roman"/>
           <w:b/>
         </w:rPr>
-        <w:tab/>
-      </w:r>
-      <w:r>
-        <w:rPr>
-          <w:rFonts w:ascii="Times New Roman" w:hAnsi="Times New Roman" w:cs="Times New Roman"/>
-          <w:sz w:val="28"/>
-        </w:rPr>
-        <w:t xml:space="preserve">Далее необходимо </w:t>
-      </w:r>
-      <w:r>
-        <w:rPr>
-          <w:rFonts w:ascii="Times New Roman" w:hAnsi="Times New Roman" w:cs="Times New Roman"/>
-          <w:sz w:val="28"/>
-        </w:rPr>
-        <w:t>создать глоссарий и связать его с моделью.</w:t>
+      </w:pPr>
+    </w:p>
+    <w:p>
+      <w:pPr>
+        <w:rPr>
+          <w:rFonts w:ascii="Times New Roman" w:hAnsi="Times New Roman" w:cs="Times New Roman"/>
+          <w:sz w:val="28"/>
+        </w:rPr>
+      </w:pPr>
+      <w:r>
+        <w:rPr>
+          <w:rFonts w:ascii="Times New Roman" w:hAnsi="Times New Roman" w:cs="Times New Roman"/>
+          <w:sz w:val="28"/>
+        </w:rPr>
+        <w:t xml:space="preserve">Вторым </w:t>
+      </w:r>
+      <w:r>
+        <w:rPr>
+          <w:rFonts w:ascii="Times New Roman" w:hAnsi="Times New Roman" w:cs="Times New Roman"/>
+          <w:sz w:val="28"/>
+        </w:rPr>
+        <w:t>этапом</w:t>
+      </w:r>
+      <w:r>
+        <w:rPr>
+          <w:rFonts w:ascii="Times New Roman" w:hAnsi="Times New Roman" w:cs="Times New Roman"/>
+          <w:sz w:val="28"/>
+        </w:rPr>
+        <w:t xml:space="preserve"> будет создание </w:t>
+      </w:r>
+      <w:r>
+        <w:rPr>
+          <w:rFonts w:ascii="Times New Roman" w:hAnsi="Times New Roman" w:cs="Times New Roman"/>
+          <w:sz w:val="28"/>
+        </w:rPr>
+        <w:t>гл</w:t>
+      </w:r>
+      <w:r>
+        <w:rPr>
+          <w:rFonts w:ascii="Times New Roman" w:hAnsi="Times New Roman" w:cs="Times New Roman"/>
+          <w:sz w:val="28"/>
+        </w:rPr>
+        <w:t xml:space="preserve">оссария </w:t>
+      </w:r>
+      <w:r>
+        <w:rPr>
+          <w:rFonts w:ascii="Times New Roman" w:hAnsi="Times New Roman" w:cs="Times New Roman"/>
+          <w:sz w:val="28"/>
+        </w:rPr>
+        <w:t xml:space="preserve">и </w:t>
+      </w:r>
+      <w:r>
+        <w:rPr>
+          <w:rFonts w:ascii="Times New Roman" w:hAnsi="Times New Roman" w:cs="Times New Roman"/>
+          <w:sz w:val="28"/>
+        </w:rPr>
+        <w:t xml:space="preserve">его связывание </w:t>
+      </w:r>
+      <w:r>
+        <w:rPr>
+          <w:rFonts w:ascii="Times New Roman" w:hAnsi="Times New Roman" w:cs="Times New Roman"/>
+          <w:sz w:val="28"/>
+        </w:rPr>
+        <w:t>с моделью.</w:t>
       </w:r>
     </w:p>
     <w:p>
@@ -841,14 +881,14 @@
           <w:rFonts w:ascii="Times New Roman" w:hAnsi="Times New Roman" w:cs="Times New Roman"/>
           <w:noProof/>
           <w:sz w:val="28"/>
-          <w:lang w:val="en-US"/>
+          <w:lang w:val="en-GB" w:eastAsia="en-GB"/>
         </w:rPr>
         <w:lastRenderedPageBreak/>
         <w:drawing>
-          <wp:inline distT="0" distB="0" distL="0" distR="0" wp14:anchorId="6EEA0114" wp14:editId="223859FF">
-            <wp:extent cx="6152515" cy="2099575"/>
-            <wp:effectExtent l="0" t="0" r="635" b="0"/>
-            <wp:docPr id="2" name="Рисунок 2" descr="E:\29092017\2.PNG"/>
+          <wp:inline distT="0" distB="0" distL="0" distR="0" wp14:anchorId="79BDED8A" wp14:editId="0EFCB0AE">
+            <wp:extent cx="5955967" cy="2371948"/>
+            <wp:effectExtent l="0" t="0" r="0" b="0"/>
+            <wp:docPr id="2" name="Рисунок 2"/>
             <wp:cNvGraphicFramePr>
               <a:graphicFrameLocks xmlns:a="http://schemas.openxmlformats.org/drawingml/2006/main" noChangeAspect="1"/>
             </wp:cNvGraphicFramePr>
@@ -862,14 +902,13 @@
                     </pic:cNvPicPr>
                   </pic:nvPicPr>
                   <pic:blipFill>
-                    <a:blip r:embed="rId5">
+                    <a:blip r:embed="rId5" cstate="print">
                       <a:extLst>
                         <a:ext uri="{28A0092B-C50C-407E-A947-70E740481C1C}">
                           <a14:useLocalDpi xmlns:a14="http://schemas.microsoft.com/office/drawing/2010/main" val="0"/>
                         </a:ext>
                       </a:extLst>
                     </a:blip>
-                    <a:srcRect/>
                     <a:stretch>
                       <a:fillRect/>
                     </a:stretch>
@@ -877,7 +916,7 @@
                   <pic:spPr bwMode="auto">
                     <a:xfrm>
                       <a:off x="0" y="0"/>
-                      <a:ext cx="6152515" cy="2099575"/>
+                      <a:ext cx="5961409" cy="2374115"/>
                     </a:xfrm>
                     <a:prstGeom prst="rect">
                       <a:avLst/>
@@ -896,32 +935,30 @@
     </w:p>
     <w:p>
       <w:pPr>
-        <w:pStyle w:val="a4"/>
+        <w:pStyle w:val="Caption"/>
         <w:jc w:val="center"/>
         <w:rPr>
           <w:rFonts w:ascii="Times New Roman" w:hAnsi="Times New Roman" w:cs="Times New Roman"/>
           <w:i w:val="0"/>
           <w:color w:val="auto"/>
-          <w:sz w:val="28"/>
-        </w:rPr>
-      </w:pPr>
-      <w:proofErr w:type="gramStart"/>
-      <w:r>
-        <w:rPr>
-          <w:rFonts w:ascii="Times New Roman" w:hAnsi="Times New Roman" w:cs="Times New Roman"/>
-          <w:i w:val="0"/>
-          <w:color w:val="auto"/>
-          <w:sz w:val="28"/>
+          <w:sz w:val="24"/>
+        </w:rPr>
+      </w:pPr>
+      <w:r>
+        <w:rPr>
+          <w:rFonts w:ascii="Times New Roman" w:hAnsi="Times New Roman" w:cs="Times New Roman"/>
+          <w:i w:val="0"/>
+          <w:color w:val="auto"/>
+          <w:sz w:val="24"/>
         </w:rPr>
         <w:t xml:space="preserve">Рисунок  </w:t>
       </w:r>
-      <w:proofErr w:type="gramEnd"/>
-      <w:r>
-        <w:rPr>
-          <w:rFonts w:ascii="Times New Roman" w:hAnsi="Times New Roman" w:cs="Times New Roman"/>
-          <w:i w:val="0"/>
-          <w:color w:val="auto"/>
-          <w:sz w:val="28"/>
+      <w:r>
+        <w:rPr>
+          <w:rFonts w:ascii="Times New Roman" w:hAnsi="Times New Roman" w:cs="Times New Roman"/>
+          <w:i w:val="0"/>
+          <w:color w:val="auto"/>
+          <w:sz w:val="24"/>
         </w:rPr>
         <w:fldChar w:fldCharType="begin"/>
       </w:r>
@@ -930,7 +967,7 @@
           <w:rFonts w:ascii="Times New Roman" w:hAnsi="Times New Roman" w:cs="Times New Roman"/>
           <w:i w:val="0"/>
           <w:color w:val="auto"/>
-          <w:sz w:val="28"/>
+          <w:sz w:val="24"/>
         </w:rPr>
         <w:instrText xml:space="preserve"> SEQ Рисунок_ \* ARABIC </w:instrText>
       </w:r>
@@ -939,7 +976,7 @@
           <w:rFonts w:ascii="Times New Roman" w:hAnsi="Times New Roman" w:cs="Times New Roman"/>
           <w:i w:val="0"/>
           <w:color w:val="auto"/>
-          <w:sz w:val="28"/>
+          <w:sz w:val="24"/>
         </w:rPr>
         <w:fldChar w:fldCharType="separate"/>
       </w:r>
@@ -949,7 +986,7 @@
           <w:i w:val="0"/>
           <w:noProof/>
           <w:color w:val="auto"/>
-          <w:sz w:val="28"/>
+          <w:sz w:val="24"/>
         </w:rPr>
         <w:t>2</w:t>
       </w:r>
@@ -958,7 +995,7 @@
           <w:rFonts w:ascii="Times New Roman" w:hAnsi="Times New Roman" w:cs="Times New Roman"/>
           <w:i w:val="0"/>
           <w:color w:val="auto"/>
-          <w:sz w:val="28"/>
+          <w:sz w:val="24"/>
         </w:rPr>
         <w:fldChar w:fldCharType="end"/>
       </w:r>
@@ -967,27 +1004,9 @@
           <w:rFonts w:ascii="Times New Roman" w:hAnsi="Times New Roman" w:cs="Times New Roman"/>
           <w:i w:val="0"/>
           <w:color w:val="auto"/>
-          <w:sz w:val="28"/>
-        </w:rPr>
-        <w:t xml:space="preserve"> </w:t>
-      </w:r>
-      <w:r>
-        <w:rPr>
-          <w:rFonts w:ascii="Times New Roman" w:hAnsi="Times New Roman" w:cs="Times New Roman"/>
-          <w:i w:val="0"/>
-          <w:color w:val="auto"/>
-          <w:sz w:val="28"/>
-        </w:rPr>
-        <w:t>–</w:t>
-      </w:r>
-      <w:r>
-        <w:rPr>
-          <w:rFonts w:ascii="Times New Roman" w:hAnsi="Times New Roman" w:cs="Times New Roman"/>
-          <w:i w:val="0"/>
-          <w:color w:val="auto"/>
-          <w:sz w:val="28"/>
-        </w:rPr>
-        <w:t xml:space="preserve"> Глоссарий</w:t>
+          <w:sz w:val="24"/>
+        </w:rPr>
+        <w:t xml:space="preserve"> – Глоссарий</w:t>
       </w:r>
     </w:p>
     <w:p>
@@ -1002,19 +1021,19 @@
       <w:r>
         <w:rPr>
           <w:noProof/>
-          <w:lang w:val="en-US"/>
+          <w:lang w:val="en-GB" w:eastAsia="en-GB"/>
         </w:rPr>
         <w:drawing>
-          <wp:anchor distT="0" distB="0" distL="114300" distR="114300" simplePos="0" relativeHeight="251658240" behindDoc="0" locked="0" layoutInCell="1" allowOverlap="1" wp14:anchorId="2E370824" wp14:editId="10400A26">
+          <wp:anchor distT="0" distB="0" distL="114300" distR="114300" simplePos="0" relativeHeight="251658240" behindDoc="0" locked="0" layoutInCell="1" allowOverlap="1" wp14:anchorId="14AFBDAF" wp14:editId="574641C1">
             <wp:simplePos x="0" y="0"/>
             <wp:positionH relativeFrom="margin">
-              <wp:align>right</wp:align>
+              <wp:posOffset>549910</wp:posOffset>
             </wp:positionH>
             <wp:positionV relativeFrom="paragraph">
-              <wp:posOffset>673100</wp:posOffset>
+              <wp:posOffset>674370</wp:posOffset>
             </wp:positionV>
-            <wp:extent cx="6152515" cy="3072765"/>
-            <wp:effectExtent l="0" t="0" r="635" b="0"/>
+            <wp:extent cx="5050155" cy="3072765"/>
+            <wp:effectExtent l="0" t="0" r="4445" b="635"/>
             <wp:wrapSquare wrapText="bothSides"/>
             <wp:docPr id="3" name="Рисунок 3"/>
             <wp:cNvGraphicFramePr>
@@ -1028,7 +1047,7 @@
                     <pic:cNvPicPr/>
                   </pic:nvPicPr>
                   <pic:blipFill>
-                    <a:blip r:embed="rId6">
+                    <a:blip r:embed="rId6" cstate="print">
                       <a:extLst>
                         <a:ext uri="{28A0092B-C50C-407E-A947-70E740481C1C}">
                           <a14:useLocalDpi xmlns:a14="http://schemas.microsoft.com/office/drawing/2010/main" val="0"/>
@@ -1042,7 +1061,7 @@
                   <pic:spPr>
                     <a:xfrm>
                       <a:off x="0" y="0"/>
-                      <a:ext cx="6152515" cy="3072765"/>
+                      <a:ext cx="5050155" cy="3072765"/>
                     </a:xfrm>
                     <a:prstGeom prst="rect">
                       <a:avLst/>
@@ -1153,39 +1172,113 @@
       <w:pPr>
         <w:keepNext/>
         <w:ind w:firstLine="720"/>
-      </w:pPr>
-    </w:p>
-    <w:p>
-      <w:pPr>
-        <w:pStyle w:val="a4"/>
+        <w:rPr>
+          <w:sz w:val="21"/>
+        </w:rPr>
+      </w:pPr>
+    </w:p>
+    <w:p>
+      <w:pPr>
+        <w:pStyle w:val="Caption"/>
         <w:jc w:val="center"/>
         <w:rPr>
           <w:rFonts w:ascii="Times New Roman" w:hAnsi="Times New Roman" w:cs="Times New Roman"/>
           <w:i w:val="0"/>
           <w:color w:val="auto"/>
-          <w:sz w:val="28"/>
-        </w:rPr>
-      </w:pPr>
-      <w:proofErr w:type="gramStart"/>
-      <w:r>
-        <w:rPr>
-          <w:rFonts w:ascii="Times New Roman" w:hAnsi="Times New Roman" w:cs="Times New Roman"/>
-          <w:i w:val="0"/>
-          <w:color w:val="auto"/>
-          <w:sz w:val="28"/>
-        </w:rPr>
-        <w:t xml:space="preserve">Рисунок  </w:t>
-      </w:r>
-      <w:r>
-        <w:rPr>
-          <w:rFonts w:ascii="Times New Roman" w:hAnsi="Times New Roman" w:cs="Times New Roman"/>
-          <w:i w:val="0"/>
-          <w:color w:val="auto"/>
-          <w:sz w:val="28"/>
-        </w:rPr>
-        <w:t>3</w:t>
-      </w:r>
-      <w:proofErr w:type="gramEnd"/>
+          <w:sz w:val="24"/>
+        </w:rPr>
+      </w:pPr>
+      <w:r>
+        <w:rPr>
+          <w:rFonts w:ascii="Times New Roman" w:hAnsi="Times New Roman" w:cs="Times New Roman"/>
+          <w:i w:val="0"/>
+          <w:color w:val="auto"/>
+          <w:sz w:val="24"/>
+        </w:rPr>
+        <w:t>Рисунок  3 – Реляционная модель</w:t>
+      </w:r>
+    </w:p>
+    <w:p>
+      <w:pPr>
+        <w:pStyle w:val="Caption"/>
+        <w:rPr>
+          <w:rFonts w:ascii="Times New Roman" w:hAnsi="Times New Roman" w:cs="Times New Roman"/>
+          <w:i w:val="0"/>
+          <w:color w:val="auto"/>
+          <w:sz w:val="28"/>
+          <w:lang w:val="en-US"/>
+        </w:rPr>
+      </w:pPr>
+      <w:r>
+        <w:rPr>
+          <w:rFonts w:ascii="Times New Roman" w:hAnsi="Times New Roman" w:cs="Times New Roman"/>
+          <w:i w:val="0"/>
+          <w:color w:val="auto"/>
+          <w:sz w:val="28"/>
+        </w:rPr>
+        <w:t xml:space="preserve">Создадим скрипт создания новой базы с помощью </w:t>
+      </w:r>
+      <w:r>
+        <w:rPr>
+          <w:rFonts w:ascii="Times New Roman" w:hAnsi="Times New Roman" w:cs="Times New Roman"/>
+          <w:i w:val="0"/>
+          <w:color w:val="auto"/>
+          <w:sz w:val="28"/>
+          <w:lang w:val="en-US"/>
+        </w:rPr>
+        <w:t xml:space="preserve">Oracle SQL Developer Data </w:t>
+      </w:r>
+      <w:proofErr w:type="spellStart"/>
+      <w:r>
+        <w:rPr>
+          <w:rFonts w:ascii="Times New Roman" w:hAnsi="Times New Roman" w:cs="Times New Roman"/>
+          <w:i w:val="0"/>
+          <w:color w:val="auto"/>
+          <w:sz w:val="28"/>
+          <w:lang w:val="en-US"/>
+        </w:rPr>
+        <w:t>Modeller</w:t>
+      </w:r>
+      <w:proofErr w:type="spellEnd"/>
+      <w:r>
+        <w:rPr>
+          <w:rFonts w:ascii="Times New Roman" w:hAnsi="Times New Roman" w:cs="Times New Roman"/>
+          <w:i w:val="0"/>
+          <w:color w:val="auto"/>
+          <w:sz w:val="28"/>
+          <w:lang w:val="en-US"/>
+        </w:rPr>
+        <w:t xml:space="preserve">. </w:t>
+      </w:r>
+      <w:r>
+        <w:rPr>
+          <w:rFonts w:ascii="Times New Roman" w:hAnsi="Times New Roman" w:cs="Times New Roman"/>
+          <w:i w:val="0"/>
+          <w:color w:val="auto"/>
+          <w:sz w:val="28"/>
+        </w:rPr>
+        <w:t xml:space="preserve">Целевой объект – </w:t>
+      </w:r>
+      <w:r>
+        <w:rPr>
+          <w:rFonts w:ascii="Times New Roman" w:hAnsi="Times New Roman" w:cs="Times New Roman"/>
+          <w:i w:val="0"/>
+          <w:color w:val="auto"/>
+          <w:sz w:val="28"/>
+          <w:lang w:val="en-US"/>
+        </w:rPr>
+        <w:t xml:space="preserve">Microsoft </w:t>
+      </w:r>
+      <w:r>
+        <w:rPr>
+          <w:rFonts w:ascii="Times New Roman" w:hAnsi="Times New Roman" w:cs="Times New Roman"/>
+          <w:i w:val="0"/>
+          <w:color w:val="auto"/>
+          <w:sz w:val="28"/>
+          <w:lang w:val="en-US"/>
+        </w:rPr>
+        <w:t>SQL</w:t>
+      </w:r>
       <w:r>
         <w:rPr>
           <w:rFonts w:ascii="Times New Roman" w:hAnsi="Times New Roman" w:cs="Times New Roman"/>
@@ -1201,47 +1294,18 @@
           <w:i w:val="0"/>
           <w:color w:val="auto"/>
           <w:sz w:val="28"/>
-        </w:rPr>
-        <w:t>–</w:t>
-      </w:r>
-      <w:r>
-        <w:rPr>
-          <w:rFonts w:ascii="Times New Roman" w:hAnsi="Times New Roman" w:cs="Times New Roman"/>
-          <w:i w:val="0"/>
-          <w:color w:val="auto"/>
-          <w:sz w:val="28"/>
-        </w:rPr>
-        <w:t xml:space="preserve"> </w:t>
-      </w:r>
-      <w:r>
-        <w:rPr>
-          <w:rFonts w:ascii="Times New Roman" w:hAnsi="Times New Roman" w:cs="Times New Roman"/>
-          <w:i w:val="0"/>
-          <w:color w:val="auto"/>
-          <w:sz w:val="28"/>
-        </w:rPr>
-        <w:t>Реляционная модель</w:t>
-      </w:r>
-    </w:p>
-    <w:p>
-      <w:pPr>
-        <w:pStyle w:val="a4"/>
-        <w:rPr>
-          <w:rFonts w:ascii="Times New Roman" w:hAnsi="Times New Roman" w:cs="Times New Roman"/>
-          <w:i w:val="0"/>
-          <w:color w:val="auto"/>
-          <w:sz w:val="28"/>
           <w:lang w:val="en-US"/>
         </w:rPr>
-      </w:pPr>
-      <w:r>
-        <w:rPr>
-          <w:rFonts w:ascii="Times New Roman" w:hAnsi="Times New Roman" w:cs="Times New Roman"/>
-          <w:i w:val="0"/>
-          <w:color w:val="auto"/>
-          <w:sz w:val="28"/>
-        </w:rPr>
-        <w:t xml:space="preserve">Создадим скрипт создания новой базы с помощью </w:t>
+        <w:t>Server</w:t>
+      </w:r>
+      <w:r>
+        <w:rPr>
+          <w:rFonts w:ascii="Times New Roman" w:hAnsi="Times New Roman" w:cs="Times New Roman"/>
+          <w:i w:val="0"/>
+          <w:color w:val="auto"/>
+          <w:sz w:val="28"/>
+        </w:rPr>
+        <w:t xml:space="preserve"> 2012</w:t>
       </w:r>
       <w:r>
         <w:rPr>
@@ -1251,113 +1315,86 @@
           <w:sz w:val="28"/>
           <w:lang w:val="en-US"/>
         </w:rPr>
-        <w:t xml:space="preserve">Oracle SQL Developer Data </w:t>
-      </w:r>
-      <w:proofErr w:type="spellStart"/>
-      <w:r>
-        <w:rPr>
-          <w:rFonts w:ascii="Times New Roman" w:hAnsi="Times New Roman" w:cs="Times New Roman"/>
-          <w:i w:val="0"/>
-          <w:color w:val="auto"/>
-          <w:sz w:val="28"/>
+        <w:t>.</w:t>
+      </w:r>
+    </w:p>
+    <w:p>
+      <w:pPr>
+        <w:rPr>
           <w:lang w:val="en-US"/>
         </w:rPr>
-        <w:t>Modeller</w:t>
-      </w:r>
-      <w:proofErr w:type="spellEnd"/>
-      <w:r>
-        <w:rPr>
-          <w:rFonts w:ascii="Times New Roman" w:hAnsi="Times New Roman" w:cs="Times New Roman"/>
-          <w:i w:val="0"/>
-          <w:color w:val="auto"/>
-          <w:sz w:val="28"/>
-          <w:lang w:val="en-US"/>
-        </w:rPr>
-        <w:t xml:space="preserve">. </w:t>
-      </w:r>
-      <w:r>
-        <w:rPr>
-          <w:rFonts w:ascii="Times New Roman" w:hAnsi="Times New Roman" w:cs="Times New Roman"/>
-          <w:i w:val="0"/>
-          <w:color w:val="auto"/>
-          <w:sz w:val="28"/>
-        </w:rPr>
-        <w:t xml:space="preserve">Целевой объект – </w:t>
-      </w:r>
-      <w:r>
-        <w:rPr>
-          <w:rFonts w:ascii="Times New Roman" w:hAnsi="Times New Roman" w:cs="Times New Roman"/>
-          <w:i w:val="0"/>
-          <w:color w:val="auto"/>
-          <w:sz w:val="28"/>
-          <w:lang w:val="en-US"/>
-        </w:rPr>
-        <w:t xml:space="preserve">Microsoft </w:t>
-      </w:r>
-      <w:r>
-        <w:rPr>
-          <w:rFonts w:ascii="Times New Roman" w:hAnsi="Times New Roman" w:cs="Times New Roman"/>
-          <w:i w:val="0"/>
-          <w:color w:val="auto"/>
-          <w:sz w:val="28"/>
-          <w:lang w:val="en-US"/>
-        </w:rPr>
-        <w:t>SQL</w:t>
-      </w:r>
-      <w:r>
-        <w:rPr>
-          <w:rFonts w:ascii="Times New Roman" w:hAnsi="Times New Roman" w:cs="Times New Roman"/>
-          <w:i w:val="0"/>
-          <w:color w:val="auto"/>
-          <w:sz w:val="28"/>
-        </w:rPr>
-        <w:t xml:space="preserve"> </w:t>
-      </w:r>
-      <w:r>
-        <w:rPr>
-          <w:rFonts w:ascii="Times New Roman" w:hAnsi="Times New Roman" w:cs="Times New Roman"/>
-          <w:i w:val="0"/>
-          <w:color w:val="auto"/>
-          <w:sz w:val="28"/>
-          <w:lang w:val="en-US"/>
-        </w:rPr>
-        <w:t>Server</w:t>
-      </w:r>
-      <w:r>
-        <w:rPr>
-          <w:rFonts w:ascii="Times New Roman" w:hAnsi="Times New Roman" w:cs="Times New Roman"/>
-          <w:i w:val="0"/>
-          <w:color w:val="auto"/>
-          <w:sz w:val="28"/>
-        </w:rPr>
-        <w:t xml:space="preserve"> 2012</w:t>
-      </w:r>
-      <w:r>
-        <w:rPr>
-          <w:rFonts w:ascii="Times New Roman" w:hAnsi="Times New Roman" w:cs="Times New Roman"/>
-          <w:i w:val="0"/>
-          <w:color w:val="auto"/>
-          <w:sz w:val="28"/>
-          <w:lang w:val="en-US"/>
-        </w:rPr>
-        <w:t>.</w:t>
-      </w:r>
-    </w:p>
-    <w:p>
-      <w:pPr>
-        <w:rPr>
-          <w:lang w:val="en-US"/>
-        </w:rPr>
       </w:pPr>
       <w:r>
         <w:rPr>
           <w:noProof/>
+          <w:lang w:val="en-GB" w:eastAsia="en-GB"/>
         </w:rPr>
         <w:lastRenderedPageBreak/>
+        <w:drawing>
+          <wp:anchor distT="0" distB="0" distL="114300" distR="114300" simplePos="0" relativeHeight="251659264" behindDoc="0" locked="0" layoutInCell="1" allowOverlap="1" wp14:anchorId="2AE97CC9" wp14:editId="0B71D22B">
+            <wp:simplePos x="0" y="0"/>
+            <wp:positionH relativeFrom="page">
+              <wp:posOffset>807085</wp:posOffset>
+            </wp:positionH>
+            <wp:positionV relativeFrom="paragraph">
+              <wp:posOffset>255270</wp:posOffset>
+            </wp:positionV>
+            <wp:extent cx="6152515" cy="4023995"/>
+            <wp:effectExtent l="0" t="0" r="0" b="0"/>
+            <wp:wrapSquare wrapText="bothSides"/>
+            <wp:docPr id="4" name="Рисунок 4"/>
+            <wp:cNvGraphicFramePr>
+              <a:graphicFrameLocks xmlns:a="http://schemas.openxmlformats.org/drawingml/2006/main" noChangeAspect="1"/>
+            </wp:cNvGraphicFramePr>
+            <a:graphic xmlns:a="http://schemas.openxmlformats.org/drawingml/2006/main">
+              <a:graphicData uri="http://schemas.openxmlformats.org/drawingml/2006/picture">
+                <pic:pic xmlns:pic="http://schemas.openxmlformats.org/drawingml/2006/picture">
+                  <pic:nvPicPr>
+                    <pic:cNvPr id="1" name=""/>
+                    <pic:cNvPicPr/>
+                  </pic:nvPicPr>
+                  <pic:blipFill>
+                    <a:blip r:embed="rId7" cstate="print">
+                      <a:extLst>
+                        <a:ext uri="{28A0092B-C50C-407E-A947-70E740481C1C}">
+                          <a14:useLocalDpi xmlns:a14="http://schemas.microsoft.com/office/drawing/2010/main" val="0"/>
+                        </a:ext>
+                      </a:extLst>
+                    </a:blip>
+                    <a:stretch>
+                      <a:fillRect/>
+                    </a:stretch>
+                  </pic:blipFill>
+                  <pic:spPr>
+                    <a:xfrm>
+                      <a:off x="0" y="0"/>
+                      <a:ext cx="6152515" cy="4023995"/>
+                    </a:xfrm>
+                    <a:prstGeom prst="rect">
+                      <a:avLst/>
+                    </a:prstGeom>
+                  </pic:spPr>
+                </pic:pic>
+              </a:graphicData>
+            </a:graphic>
+            <wp14:sizeRelH relativeFrom="page">
+              <wp14:pctWidth>0</wp14:pctWidth>
+            </wp14:sizeRelH>
+            <wp14:sizeRelV relativeFrom="page">
+              <wp14:pctHeight>0</wp14:pctHeight>
+            </wp14:sizeRelV>
+          </wp:anchor>
+        </w:drawing>
+      </w:r>
+      <w:r>
+        <w:rPr>
+          <w:noProof/>
+          <w:lang w:val="en-GB" w:eastAsia="en-GB"/>
+        </w:rPr>
         <mc:AlternateContent>
           <mc:Choice Requires="wps">
             <w:drawing>
-              <wp:anchor distT="0" distB="0" distL="114300" distR="114300" simplePos="0" relativeHeight="251661312" behindDoc="0" locked="0" layoutInCell="1" allowOverlap="1" wp14:anchorId="30C7351E" wp14:editId="654D8B6D">
+              <wp:anchor distT="0" distB="0" distL="114300" distR="114300" simplePos="0" relativeHeight="251661312" behindDoc="0" locked="0" layoutInCell="1" allowOverlap="1" wp14:anchorId="3E9D65A1" wp14:editId="54522677">
                 <wp:simplePos x="0" y="0"/>
                 <wp:positionH relativeFrom="column">
                   <wp:posOffset>-270510</wp:posOffset>
@@ -1365,7 +1402,7 @@
                 <wp:positionV relativeFrom="paragraph">
                   <wp:posOffset>4599305</wp:posOffset>
                 </wp:positionV>
-                <wp:extent cx="6152515" cy="635"/>
+                <wp:extent cx="6152515" cy="302260"/>
                 <wp:effectExtent l="0" t="0" r="0" b="0"/>
                 <wp:wrapSquare wrapText="bothSides"/>
                 <wp:docPr id="5" name="Надпись 5"/>
@@ -1377,7 +1414,7 @@
                       <wps:spPr>
                         <a:xfrm>
                           <a:off x="0" y="0"/>
-                          <a:ext cx="6152515" cy="635"/>
+                          <a:ext cx="6152515" cy="302260"/>
                         </a:xfrm>
                         <a:prstGeom prst="rect">
                           <a:avLst/>
@@ -1394,13 +1431,13 @@
                         <w:txbxContent>
                           <w:p>
                             <w:pPr>
-                              <w:pStyle w:val="a4"/>
+                              <w:pStyle w:val="Caption"/>
                               <w:jc w:val="center"/>
                               <w:rPr>
                                 <w:rFonts w:ascii="Times New Roman" w:hAnsi="Times New Roman" w:cs="Times New Roman"/>
                                 <w:i w:val="0"/>
                                 <w:color w:val="auto"/>
-                                <w:sz w:val="28"/>
+                                <w:sz w:val="24"/>
                               </w:rPr>
                             </w:pPr>
                             <w:r>
@@ -1408,7 +1445,7 @@
                                 <w:rFonts w:ascii="Times New Roman" w:hAnsi="Times New Roman" w:cs="Times New Roman"/>
                                 <w:i w:val="0"/>
                                 <w:color w:val="auto"/>
-                                <w:sz w:val="28"/>
+                                <w:sz w:val="24"/>
                               </w:rPr>
                               <w:t xml:space="preserve">Рисунок 4 – Скрипт создания новой базы данных для </w:t>
                             </w:r>
@@ -1417,7 +1454,7 @@
                                 <w:rFonts w:ascii="Times New Roman" w:hAnsi="Times New Roman" w:cs="Times New Roman"/>
                                 <w:i w:val="0"/>
                                 <w:color w:val="auto"/>
-                                <w:sz w:val="28"/>
+                                <w:sz w:val="24"/>
                                 <w:lang w:val="en-US"/>
                               </w:rPr>
                               <w:t>SQL</w:t>
@@ -1427,7 +1464,7 @@
                                 <w:rFonts w:ascii="Times New Roman" w:hAnsi="Times New Roman" w:cs="Times New Roman"/>
                                 <w:i w:val="0"/>
                                 <w:color w:val="auto"/>
-                                <w:sz w:val="28"/>
+                                <w:sz w:val="24"/>
                               </w:rPr>
                               <w:t xml:space="preserve"> </w:t>
                             </w:r>
@@ -1436,7 +1473,7 @@
                                 <w:rFonts w:ascii="Times New Roman" w:hAnsi="Times New Roman" w:cs="Times New Roman"/>
                                 <w:i w:val="0"/>
                                 <w:color w:val="auto"/>
-                                <w:sz w:val="28"/>
+                                <w:sz w:val="24"/>
                                 <w:lang w:val="en-US"/>
                               </w:rPr>
                               <w:t>Server</w:t>
@@ -1446,7 +1483,7 @@
                                 <w:rFonts w:ascii="Times New Roman" w:hAnsi="Times New Roman" w:cs="Times New Roman"/>
                                 <w:i w:val="0"/>
                                 <w:color w:val="auto"/>
-                                <w:sz w:val="28"/>
+                                <w:sz w:val="24"/>
                               </w:rPr>
                               <w:t xml:space="preserve"> 2012</w:t>
                             </w:r>
@@ -1467,22 +1504,22 @@
           </mc:Choice>
           <mc:Fallback>
             <w:pict>
-              <v:shapetype w14:anchorId="30C7351E" id="_x0000_t202" coordsize="21600,21600" o:spt="202" path="m,l,21600r21600,l21600,xe">
+              <v:shapetype w14:anchorId="3E9D65A1" id="_x0000_t202" coordsize="21600,21600" o:spt="202" path="m0,0l0,21600,21600,21600,21600,0xe">
                 <v:stroke joinstyle="miter"/>
                 <v:path gradientshapeok="t" o:connecttype="rect"/>
               </v:shapetype>
-              <v:shape id="Надпись 5" o:spid="_x0000_s1026" type="#_x0000_t202" style="position:absolute;margin-left:-21.3pt;margin-top:362.15pt;width:484.45pt;height:.05pt;z-index:251661312;visibility:visible;mso-wrap-style:square;mso-wrap-distance-left:9pt;mso-wrap-distance-top:0;mso-wrap-distance-right:9pt;mso-wrap-distance-bottom:0;mso-position-horizontal:absolute;mso-position-horizontal-relative:text;mso-position-vertical:absolute;mso-position-vertical-relative:text;v-text-anchor:top" o:gfxdata="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" stroked="f">
+              <v:shape id="Надпись 5" o:spid="_x0000_s1026" type="#_x0000_t202" style="position:absolute;margin-left:-21.3pt;margin-top:362.15pt;width:484.45pt;height:23.8pt;z-index:251661312;visibility:visible;mso-wrap-style:square;mso-wrap-distance-left:9pt;mso-wrap-distance-top:0;mso-wrap-distance-right:9pt;mso-wrap-distance-bottom:0;mso-position-horizontal:absolute;mso-position-horizontal-relative:text;mso-position-vertical:absolute;mso-position-vertical-relative:text;v-text-anchor:top" o:gfxdata="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" stroked="f">
                 <v:textbox style="mso-fit-shape-to-text:t" inset="0,0,0,0">
                   <w:txbxContent>
                     <w:p>
                       <w:pPr>
-                        <w:pStyle w:val="a4"/>
+                        <w:pStyle w:val="Caption"/>
                         <w:jc w:val="center"/>
                         <w:rPr>
                           <w:rFonts w:ascii="Times New Roman" w:hAnsi="Times New Roman" w:cs="Times New Roman"/>
                           <w:i w:val="0"/>
                           <w:color w:val="auto"/>
-                          <w:sz w:val="28"/>
+                          <w:sz w:val="24"/>
                         </w:rPr>
                       </w:pPr>
                       <w:r>
@@ -1490,7 +1527,7 @@
                           <w:rFonts w:ascii="Times New Roman" w:hAnsi="Times New Roman" w:cs="Times New Roman"/>
                           <w:i w:val="0"/>
                           <w:color w:val="auto"/>
-                          <w:sz w:val="28"/>
+                          <w:sz w:val="24"/>
                         </w:rPr>
                         <w:t xml:space="preserve">Рисунок 4 – Скрипт создания новой базы данных для </w:t>
                       </w:r>
@@ -1499,7 +1536,7 @@
                           <w:rFonts w:ascii="Times New Roman" w:hAnsi="Times New Roman" w:cs="Times New Roman"/>
                           <w:i w:val="0"/>
                           <w:color w:val="auto"/>
-                          <w:sz w:val="28"/>
+                          <w:sz w:val="24"/>
                           <w:lang w:val="en-US"/>
                         </w:rPr>
                         <w:t>SQL</w:t>
@@ -1509,7 +1546,7 @@
                           <w:rFonts w:ascii="Times New Roman" w:hAnsi="Times New Roman" w:cs="Times New Roman"/>
                           <w:i w:val="0"/>
                           <w:color w:val="auto"/>
-                          <w:sz w:val="28"/>
+                          <w:sz w:val="24"/>
                         </w:rPr>
                         <w:t xml:space="preserve"> </w:t>
                       </w:r>
@@ -1518,7 +1555,7 @@
                           <w:rFonts w:ascii="Times New Roman" w:hAnsi="Times New Roman" w:cs="Times New Roman"/>
                           <w:i w:val="0"/>
                           <w:color w:val="auto"/>
-                          <w:sz w:val="28"/>
+                          <w:sz w:val="24"/>
                           <w:lang w:val="en-US"/>
                         </w:rPr>
                         <w:t>Server</w:t>
@@ -1528,7 +1565,7 @@
                           <w:rFonts w:ascii="Times New Roman" w:hAnsi="Times New Roman" w:cs="Times New Roman"/>
                           <w:i w:val="0"/>
                           <w:color w:val="auto"/>
-                          <w:sz w:val="28"/>
+                          <w:sz w:val="24"/>
                         </w:rPr>
                         <w:t xml:space="preserve"> 2012</w:t>
                       </w:r>
@@ -1541,67 +1578,6 @@
           </mc:Fallback>
         </mc:AlternateContent>
       </w:r>
-      <w:r>
-        <w:rPr>
-          <w:noProof/>
-          <w:lang w:val="en-US"/>
-        </w:rPr>
-        <w:drawing>
-          <wp:anchor distT="0" distB="0" distL="114300" distR="114300" simplePos="0" relativeHeight="251659264" behindDoc="0" locked="0" layoutInCell="1" allowOverlap="1">
-            <wp:simplePos x="0" y="0"/>
-            <wp:positionH relativeFrom="page">
-              <wp:align>center</wp:align>
-            </wp:positionH>
-            <wp:positionV relativeFrom="paragraph">
-              <wp:posOffset>0</wp:posOffset>
-            </wp:positionV>
-            <wp:extent cx="6152515" cy="4542155"/>
-            <wp:effectExtent l="0" t="0" r="635" b="0"/>
-            <wp:wrapSquare wrapText="bothSides"/>
-            <wp:docPr id="4" name="Рисунок 4"/>
-            <wp:cNvGraphicFramePr>
-              <a:graphicFrameLocks xmlns:a="http://schemas.openxmlformats.org/drawingml/2006/main" noChangeAspect="1"/>
-            </wp:cNvGraphicFramePr>
-            <a:graphic xmlns:a="http://schemas.openxmlformats.org/drawingml/2006/main">
-              <a:graphicData uri="http://schemas.openxmlformats.org/drawingml/2006/picture">
-                <pic:pic xmlns:pic="http://schemas.openxmlformats.org/drawingml/2006/picture">
-                  <pic:nvPicPr>
-                    <pic:cNvPr id="1" name=""/>
-                    <pic:cNvPicPr/>
-                  </pic:nvPicPr>
-                  <pic:blipFill>
-                    <a:blip r:embed="rId7">
-                      <a:extLst>
-                        <a:ext uri="{28A0092B-C50C-407E-A947-70E740481C1C}">
-                          <a14:useLocalDpi xmlns:a14="http://schemas.microsoft.com/office/drawing/2010/main" val="0"/>
-                        </a:ext>
-                      </a:extLst>
-                    </a:blip>
-                    <a:stretch>
-                      <a:fillRect/>
-                    </a:stretch>
-                  </pic:blipFill>
-                  <pic:spPr>
-                    <a:xfrm>
-                      <a:off x="0" y="0"/>
-                      <a:ext cx="6152515" cy="4542155"/>
-                    </a:xfrm>
-                    <a:prstGeom prst="rect">
-                      <a:avLst/>
-                    </a:prstGeom>
-                  </pic:spPr>
-                </pic:pic>
-              </a:graphicData>
-            </a:graphic>
-            <wp14:sizeRelH relativeFrom="page">
-              <wp14:pctWidth>0</wp14:pctWidth>
-            </wp14:sizeRelH>
-            <wp14:sizeRelV relativeFrom="page">
-              <wp14:pctHeight>0</wp14:pctHeight>
-            </wp14:sizeRelV>
-          </wp:anchor>
-        </w:drawing>
-      </w:r>
     </w:p>
     <w:p>
       <w:pPr>
@@ -1625,7 +1601,7 @@
     </w:p>
     <w:p>
       <w:pPr>
-        <w:pStyle w:val="a4"/>
+        <w:pStyle w:val="Caption"/>
         <w:rPr>
           <w:rFonts w:ascii="Times New Roman" w:hAnsi="Times New Roman" w:cs="Times New Roman"/>
           <w:i w:val="0"/>
@@ -1645,6 +1621,16 @@
         <w:lastRenderedPageBreak/>
         <w:t>Новая база данных успешно создана</w:t>
       </w:r>
+      <w:r>
+        <w:rPr>
+          <w:rFonts w:ascii="Times New Roman" w:hAnsi="Times New Roman" w:cs="Times New Roman"/>
+          <w:i w:val="0"/>
+          <w:color w:val="auto"/>
+          <w:sz w:val="28"/>
+          <w:szCs w:val="28"/>
+        </w:rPr>
+        <w:t>.</w:t>
+      </w:r>
     </w:p>
     <w:p>
       <w:pPr>
@@ -1653,11 +1639,12 @@
       <w:r>
         <w:rPr>
           <w:noProof/>
+          <w:lang w:val="en-GB" w:eastAsia="en-GB"/>
         </w:rPr>
         <mc:AlternateContent>
           <mc:Choice Requires="wps">
             <w:drawing>
-              <wp:anchor distT="0" distB="0" distL="114300" distR="114300" simplePos="0" relativeHeight="251663360" behindDoc="0" locked="0" layoutInCell="1" allowOverlap="1" wp14:anchorId="0580FF5E" wp14:editId="40D17B29">
+              <wp:anchor distT="0" distB="0" distL="114300" distR="114300" simplePos="0" relativeHeight="251663360" behindDoc="0" locked="0" layoutInCell="1" allowOverlap="1" wp14:anchorId="700DE260" wp14:editId="5FB27BA7">
                 <wp:simplePos x="0" y="0"/>
                 <wp:positionH relativeFrom="margin">
                   <wp:align>right</wp:align>
@@ -1665,7 +1652,7 @@
                 <wp:positionV relativeFrom="paragraph">
                   <wp:posOffset>3857625</wp:posOffset>
                 </wp:positionV>
-                <wp:extent cx="6152515" cy="635"/>
+                <wp:extent cx="6152515" cy="302260"/>
                 <wp:effectExtent l="0" t="0" r="635" b="0"/>
                 <wp:wrapSquare wrapText="bothSides"/>
                 <wp:docPr id="7" name="Надпись 7"/>
@@ -1677,7 +1664,7 @@
                       <wps:spPr>
                         <a:xfrm>
                           <a:off x="0" y="0"/>
-                          <a:ext cx="6152515" cy="635"/>
+                          <a:ext cx="6152515" cy="302260"/>
                         </a:xfrm>
                         <a:prstGeom prst="rect">
                           <a:avLst/>
@@ -1694,13 +1681,13 @@
                         <w:txbxContent>
                           <w:p>
                             <w:pPr>
-                              <w:pStyle w:val="a4"/>
+                              <w:pStyle w:val="Caption"/>
                               <w:jc w:val="center"/>
                               <w:rPr>
                                 <w:rFonts w:ascii="Times New Roman" w:hAnsi="Times New Roman" w:cs="Times New Roman"/>
                                 <w:i w:val="0"/>
                                 <w:color w:val="auto"/>
-                                <w:sz w:val="28"/>
+                                <w:sz w:val="24"/>
                               </w:rPr>
                             </w:pPr>
                             <w:r>
@@ -1708,36 +1695,9 @@
                                 <w:rFonts w:ascii="Times New Roman" w:hAnsi="Times New Roman" w:cs="Times New Roman"/>
                                 <w:i w:val="0"/>
                                 <w:color w:val="auto"/>
-                                <w:sz w:val="28"/>
+                                <w:sz w:val="24"/>
                               </w:rPr>
-                              <w:t xml:space="preserve">Рисунок </w:t>
-                            </w:r>
-                            <w:r>
-                              <w:rPr>
-                                <w:rFonts w:ascii="Times New Roman" w:hAnsi="Times New Roman" w:cs="Times New Roman"/>
-                                <w:i w:val="0"/>
-                                <w:color w:val="auto"/>
-                                <w:sz w:val="28"/>
-                              </w:rPr>
-                              <w:t>5</w:t>
-                            </w:r>
-                            <w:r>
-                              <w:rPr>
-                                <w:rFonts w:ascii="Times New Roman" w:hAnsi="Times New Roman" w:cs="Times New Roman"/>
-                                <w:i w:val="0"/>
-                                <w:color w:val="auto"/>
-                                <w:sz w:val="28"/>
-                              </w:rPr>
-                              <w:t xml:space="preserve"> – </w:t>
-                            </w:r>
-                            <w:r>
-                              <w:rPr>
-                                <w:rFonts w:ascii="Times New Roman" w:hAnsi="Times New Roman" w:cs="Times New Roman"/>
-                                <w:i w:val="0"/>
-                                <w:color w:val="auto"/>
-                                <w:sz w:val="28"/>
-                              </w:rPr>
-                              <w:t>Завершение создания базы данных</w:t>
+                              <w:t>Рисунок 5 – Завершение создания базы данных</w:t>
                             </w:r>
                           </w:p>
                         </w:txbxContent>
@@ -1756,18 +1716,18 @@
           </mc:Choice>
           <mc:Fallback>
             <w:pict>
-              <v:shape w14:anchorId="0580FF5E" id="Надпись 7" o:spid="_x0000_s1027" type="#_x0000_t202" style="position:absolute;margin-left:433.25pt;margin-top:303.75pt;width:484.45pt;height:.05pt;z-index:251663360;visibility:visible;mso-wrap-style:square;mso-wrap-distance-left:9pt;mso-wrap-distance-top:0;mso-wrap-distance-right:9pt;mso-wrap-distance-bottom:0;mso-position-horizontal:right;mso-position-horizontal-relative:margin;mso-position-vertical:absolute;mso-position-vertical-relative:text;v-text-anchor:top" o:gfxdata="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" stroked="f">
+              <v:shape w14:anchorId="700DE260" id="Надпись 7" o:spid="_x0000_s1027" type="#_x0000_t202" style="position:absolute;margin-left:433.25pt;margin-top:303.75pt;width:484.45pt;height:23.8pt;z-index:251663360;visibility:visible;mso-wrap-style:square;mso-wrap-distance-left:9pt;mso-wrap-distance-top:0;mso-wrap-distance-right:9pt;mso-wrap-distance-bottom:0;mso-position-horizontal:right;mso-position-horizontal-relative:margin;mso-position-vertical:absolute;mso-position-vertical-relative:text;v-text-anchor:top" o:gfxdata="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" stroked="f">
                 <v:textbox style="mso-fit-shape-to-text:t" inset="0,0,0,0">
                   <w:txbxContent>
                     <w:p>
                       <w:pPr>
-                        <w:pStyle w:val="a4"/>
+                        <w:pStyle w:val="Caption"/>
                         <w:jc w:val="center"/>
                         <w:rPr>
                           <w:rFonts w:ascii="Times New Roman" w:hAnsi="Times New Roman" w:cs="Times New Roman"/>
                           <w:i w:val="0"/>
                           <w:color w:val="auto"/>
-                          <w:sz w:val="28"/>
+                          <w:sz w:val="24"/>
                         </w:rPr>
                       </w:pPr>
                       <w:r>
@@ -1775,36 +1735,9 @@
                           <w:rFonts w:ascii="Times New Roman" w:hAnsi="Times New Roman" w:cs="Times New Roman"/>
                           <w:i w:val="0"/>
                           <w:color w:val="auto"/>
-                          <w:sz w:val="28"/>
+                          <w:sz w:val="24"/>
                         </w:rPr>
-                        <w:t xml:space="preserve">Рисунок </w:t>
-                      </w:r>
-                      <w:r>
-                        <w:rPr>
-                          <w:rFonts w:ascii="Times New Roman" w:hAnsi="Times New Roman" w:cs="Times New Roman"/>
-                          <w:i w:val="0"/>
-                          <w:color w:val="auto"/>
-                          <w:sz w:val="28"/>
-                        </w:rPr>
-                        <w:t>5</w:t>
-                      </w:r>
-                      <w:r>
-                        <w:rPr>
-                          <w:rFonts w:ascii="Times New Roman" w:hAnsi="Times New Roman" w:cs="Times New Roman"/>
-                          <w:i w:val="0"/>
-                          <w:color w:val="auto"/>
-                          <w:sz w:val="28"/>
-                        </w:rPr>
-                        <w:t xml:space="preserve"> – </w:t>
-                      </w:r>
-                      <w:r>
-                        <w:rPr>
-                          <w:rFonts w:ascii="Times New Roman" w:hAnsi="Times New Roman" w:cs="Times New Roman"/>
-                          <w:i w:val="0"/>
-                          <w:color w:val="auto"/>
-                          <w:sz w:val="28"/>
-                        </w:rPr>
-                        <w:t>Завершение создания базы данных</w:t>
+                        <w:t>Рисунок 5 – Завершение создания базы данных</w:t>
                       </w:r>
                     </w:p>
                   </w:txbxContent>
@@ -1818,12 +1751,12 @@
       <w:r>
         <w:rPr>
           <w:noProof/>
-          <w:lang w:val="en-US"/>
+          <w:lang w:val="en-GB" w:eastAsia="en-GB"/>
         </w:rPr>
         <w:drawing>
-          <wp:inline distT="0" distB="0" distL="0" distR="0" wp14:anchorId="327FACC9" wp14:editId="67146C8A">
-            <wp:extent cx="6152515" cy="3848100"/>
-            <wp:effectExtent l="0" t="0" r="635" b="0"/>
+          <wp:inline distT="0" distB="0" distL="0" distR="0" wp14:anchorId="5D3E9C65" wp14:editId="7693561B">
+            <wp:extent cx="6152515" cy="3417355"/>
+            <wp:effectExtent l="0" t="0" r="0" b="12065"/>
             <wp:docPr id="6" name="Рисунок 6"/>
             <wp:cNvGraphicFramePr>
               <a:graphicFrameLocks xmlns:a="http://schemas.openxmlformats.org/drawingml/2006/main" noChangeAspect="1"/>
@@ -1836,7 +1769,13 @@
                     <pic:cNvPicPr/>
                   </pic:nvPicPr>
                   <pic:blipFill>
-                    <a:blip r:embed="rId8"/>
+                    <a:blip r:embed="rId8" cstate="print">
+                      <a:extLst>
+                        <a:ext uri="{28A0092B-C50C-407E-A947-70E740481C1C}">
+                          <a14:useLocalDpi xmlns:a14="http://schemas.microsoft.com/office/drawing/2010/main" val="0"/>
+                        </a:ext>
+                      </a:extLst>
+                    </a:blip>
                     <a:stretch>
                       <a:fillRect/>
                     </a:stretch>
@@ -1844,7 +1783,7 @@
                   <pic:spPr>
                     <a:xfrm>
                       <a:off x="0" y="0"/>
-                      <a:ext cx="6152515" cy="3848100"/>
+                      <a:ext cx="6152515" cy="3417355"/>
                     </a:xfrm>
                     <a:prstGeom prst="rect">
                       <a:avLst/>
@@ -1865,6 +1804,17 @@
           <w:sz w:val="28"/>
         </w:rPr>
       </w:pPr>
+    </w:p>
+    <w:p>
+      <w:pPr>
+        <w:keepNext/>
+        <w:ind w:firstLine="720"/>
+        <w:jc w:val="both"/>
+        <w:rPr>
+          <w:rFonts w:ascii="Times New Roman" w:hAnsi="Times New Roman" w:cs="Times New Roman"/>
+          <w:sz w:val="28"/>
+        </w:rPr>
+      </w:pPr>
       <w:r>
         <w:rPr>
           <w:rFonts w:ascii="Times New Roman" w:hAnsi="Times New Roman" w:cs="Times New Roman"/>
@@ -1917,8 +1867,6 @@
         </w:rPr>
         <w:t xml:space="preserve"> 2012.</w:t>
       </w:r>
-      <w:bookmarkStart w:id="0" w:name="_GoBack"/>
-      <w:bookmarkEnd w:id="0"/>
     </w:p>
     <w:sectPr>
       <w:pgSz w:w="12240" w:h="15840"/>
@@ -1947,7 +1895,7 @@
       </w:pPr>
     </w:pPrDefault>
   </w:docDefaults>
-  <w:latentStyles w:defLockedState="0" w:defUIPriority="99" w:defSemiHidden="0" w:defUnhideWhenUsed="0" w:defQFormat="0" w:count="371">
+  <w:latentStyles w:defLockedState="0" w:defUIPriority="99" w:defSemiHidden="0" w:defUnhideWhenUsed="0" w:defQFormat="0" w:count="382">
     <w:lsdException w:name="Normal" w:uiPriority="0" w:qFormat="1"/>
     <w:lsdException w:name="heading 1" w:uiPriority="9" w:qFormat="1"/>
     <w:lsdException w:name="heading 2" w:semiHidden="1" w:uiPriority="9" w:unhideWhenUsed="1" w:qFormat="1"/>
@@ -2053,7 +2001,6 @@
     <w:lsdException w:name="HTML Sample" w:semiHidden="1" w:unhideWhenUsed="1"/>
     <w:lsdException w:name="HTML Typewriter" w:semiHidden="1" w:unhideWhenUsed="1"/>
     <w:lsdException w:name="HTML Variable" w:semiHidden="1" w:unhideWhenUsed="1"/>
-    <w:lsdException w:name="Normal Table" w:semiHidden="1" w:unhideWhenUsed="1"/>
     <w:lsdException w:name="annotation subject" w:semiHidden="1" w:unhideWhenUsed="1"/>
     <w:lsdException w:name="No List" w:semiHidden="1" w:unhideWhenUsed="1"/>
     <w:lsdException w:name="Outline List 1" w:semiHidden="1" w:unhideWhenUsed="1"/>
@@ -2099,11 +2046,9 @@
     <w:lsdException w:name="Table Subtle 1" w:semiHidden="1" w:unhideWhenUsed="1"/>
     <w:lsdException w:name="Table Subtle 2" w:semiHidden="1" w:unhideWhenUsed="1"/>
     <w:lsdException w:name="Table Web 1" w:semiHidden="1" w:unhideWhenUsed="1"/>
-    <w:lsdException w:name="Table Web 2" w:semiHidden="1" w:unhideWhenUsed="1"/>
     <w:lsdException w:name="Table Web 3" w:semiHidden="1" w:unhideWhenUsed="1"/>
     <w:lsdException w:name="Balloon Text" w:semiHidden="1" w:unhideWhenUsed="1"/>
     <w:lsdException w:name="Table Grid" w:uiPriority="39"/>
-    <w:lsdException w:name="Table Theme" w:semiHidden="1" w:unhideWhenUsed="1"/>
     <w:lsdException w:name="Placeholder Text" w:semiHidden="1"/>
     <w:lsdException w:name="No Spacing" w:uiPriority="1" w:qFormat="1"/>
     <w:lsdException w:name="Light Shading" w:uiPriority="60"/>
@@ -2319,8 +2264,10 @@
     <w:lsdException w:name="List Table 5 Dark Accent 6" w:uiPriority="50"/>
     <w:lsdException w:name="List Table 6 Colorful Accent 6" w:uiPriority="51"/>
     <w:lsdException w:name="List Table 7 Colorful Accent 6" w:uiPriority="52"/>
+    <w:lsdException w:name="Mention" w:semiHidden="1" w:unhideWhenUsed="1"/>
+    <w:lsdException w:name="Smart Hyperlink" w:semiHidden="1" w:unhideWhenUsed="1"/>
   </w:latentStyles>
-  <w:style w:type="paragraph" w:default="1" w:styleId="a">
+  <w:style w:type="paragraph" w:default="1" w:styleId="Normal">
     <w:name w:val="Normal"/>
     <w:qFormat/>
     <w:rsid w:val="00222103"/>
@@ -2331,11 +2278,11 @@
       <w:lang w:val="ru-RU"/>
     </w:rPr>
   </w:style>
-  <w:style w:type="paragraph" w:styleId="2">
+  <w:style w:type="paragraph" w:styleId="Heading2">
     <w:name w:val="heading 2"/>
-    <w:basedOn w:val="a"/>
-    <w:next w:val="a"/>
-    <w:link w:val="20"/>
+    <w:basedOn w:val="Normal"/>
+    <w:next w:val="Normal"/>
+    <w:link w:val="Heading2Char"/>
     <w:uiPriority w:val="9"/>
     <w:unhideWhenUsed/>
     <w:qFormat/>
@@ -2354,12 +2301,13 @@
       <w:szCs w:val="26"/>
     </w:rPr>
   </w:style>
-  <w:style w:type="character" w:default="1" w:styleId="a0">
+  <w:style w:type="character" w:default="1" w:styleId="DefaultParagraphFont">
     <w:name w:val="Default Paragraph Font"/>
     <w:uiPriority w:val="1"/>
+    <w:semiHidden/>
     <w:unhideWhenUsed/>
   </w:style>
-  <w:style w:type="table" w:default="1" w:styleId="a1">
+  <w:style w:type="table" w:default="1" w:styleId="TableNormal">
     <w:name w:val="Normal Table"/>
     <w:uiPriority w:val="99"/>
     <w:semiHidden/>
@@ -2374,16 +2322,16 @@
       </w:tblCellMar>
     </w:tblPr>
   </w:style>
-  <w:style w:type="numbering" w:default="1" w:styleId="a2">
+  <w:style w:type="numbering" w:default="1" w:styleId="NoList">
     <w:name w:val="No List"/>
     <w:uiPriority w:val="99"/>
     <w:semiHidden/>
     <w:unhideWhenUsed/>
   </w:style>
-  <w:style w:type="character" w:customStyle="1" w:styleId="20">
-    <w:name w:val="Заголовок 2 Знак"/>
-    <w:basedOn w:val="a0"/>
-    <w:link w:val="2"/>
+  <w:style w:type="character" w:customStyle="1" w:styleId="Heading2Char">
+    <w:name w:val="Heading 2 Char"/>
+    <w:basedOn w:val="DefaultParagraphFont"/>
+    <w:link w:val="Heading2"/>
     <w:uiPriority w:val="9"/>
     <w:rsid w:val="00222103"/>
     <w:rPr>
@@ -2395,9 +2343,9 @@
       <w:lang w:val="ru-RU"/>
     </w:rPr>
   </w:style>
-  <w:style w:type="paragraph" w:styleId="a3">
+  <w:style w:type="paragraph" w:styleId="ListParagraph">
     <w:name w:val="List Paragraph"/>
-    <w:basedOn w:val="a"/>
+    <w:basedOn w:val="Normal"/>
     <w:uiPriority w:val="99"/>
     <w:qFormat/>
     <w:rsid w:val="00222103"/>
@@ -2409,10 +2357,10 @@
       <w:lang w:val="en-US"/>
     </w:rPr>
   </w:style>
-  <w:style w:type="paragraph" w:styleId="a4">
+  <w:style w:type="paragraph" w:styleId="Caption">
     <w:name w:val="caption"/>
-    <w:basedOn w:val="a"/>
-    <w:next w:val="a"/>
+    <w:basedOn w:val="Normal"/>
+    <w:next w:val="Normal"/>
     <w:uiPriority w:val="35"/>
     <w:unhideWhenUsed/>
     <w:qFormat/>
@@ -2428,9 +2376,9 @@
       <w:szCs w:val="18"/>
     </w:rPr>
   </w:style>
-  <w:style w:type="table" w:styleId="a5">
+  <w:style w:type="table" w:styleId="TableGrid">
     <w:name w:val="Table Grid"/>
-    <w:basedOn w:val="a1"/>
+    <w:basedOn w:val="TableNormal"/>
     <w:uiPriority w:val="39"/>
     <w:rsid w:val="00222103"/>
     <w:pPr>
